--- a/assets/Resume/Balaji_Resume_25-Mar-2025.docx
+++ b/assets/Resume/Balaji_Resume_25-Mar-2025.docx
@@ -225,13 +225,7 @@
         </w:r>
       </w:hyperlink>
       <w:r>
-        <w:t xml:space="preserve"> </w:t>
-      </w:r>
-      <w:r>
-        <w:t xml:space="preserve">| </w:t>
-      </w:r>
-      <w:r>
-        <w:t xml:space="preserve">                    </w:t>
+        <w:t xml:space="preserve">                  </w:t>
       </w:r>
     </w:p>
     <w:p>
@@ -1416,27 +1410,15 @@
           <w:szCs w:val="20"/>
         </w:rPr>
       </w:pPr>
-      <w:proofErr w:type="spellStart"/>
-      <w:r>
-        <w:rPr>
-          <w:rFonts w:cstheme="minorHAnsi"/>
-          <w:b/>
-          <w:bCs/>
-          <w:sz w:val="20"/>
-          <w:szCs w:val="20"/>
-        </w:rPr>
-        <w:t>DeepImmuno</w:t>
-      </w:r>
-      <w:proofErr w:type="spellEnd"/>
-      <w:r>
-        <w:rPr>
-          <w:rFonts w:cstheme="minorHAnsi"/>
-          <w:b/>
-          <w:bCs/>
-          <w:sz w:val="20"/>
-          <w:szCs w:val="20"/>
-        </w:rPr>
-        <w:t>: deep learning-empowered prediction and generation of immunogenic peptides for T-cell immunity</w:t>
+      <w:r>
+        <w:rPr>
+          <w:rFonts w:cstheme="minorHAnsi"/>
+          <w:b/>
+          <w:bCs/>
+          <w:sz w:val="20"/>
+          <w:szCs w:val="20"/>
+        </w:rPr>
+        <w:t>DeepImmuno: deep learning-empowered prediction and generation of immunogenic peptides for T-cell immunity</w:t>
       </w:r>
     </w:p>
     <w:p>
@@ -1463,27 +1445,15 @@
         </w:rPr>
         <w:t xml:space="preserve">Developed a deep learning-based model, </w:t>
       </w:r>
-      <w:proofErr w:type="spellStart"/>
-      <w:r>
-        <w:rPr>
-          <w:rFonts w:cstheme="minorHAnsi"/>
-          <w:b/>
-          <w:bCs/>
-          <w:sz w:val="20"/>
-          <w:szCs w:val="20"/>
-        </w:rPr>
-        <w:t>DeepImmuno</w:t>
-      </w:r>
-      <w:proofErr w:type="spellEnd"/>
-      <w:r>
-        <w:rPr>
-          <w:rFonts w:cstheme="minorHAnsi"/>
-          <w:b/>
-          <w:bCs/>
-          <w:sz w:val="20"/>
-          <w:szCs w:val="20"/>
-        </w:rPr>
-        <w:t>-CNN</w:t>
+      <w:r>
+        <w:rPr>
+          <w:rFonts w:cstheme="minorHAnsi"/>
+          <w:b/>
+          <w:bCs/>
+          <w:sz w:val="20"/>
+          <w:szCs w:val="20"/>
+        </w:rPr>
+        <w:t>DeepImmuno-CNN</w:t>
       </w:r>
       <w:r>
         <w:rPr>
@@ -1516,25 +1486,7 @@
           <w:sz w:val="20"/>
           <w:szCs w:val="20"/>
         </w:rPr>
-        <w:t>The model outperforms two other prominent algorithms (</w:t>
-      </w:r>
-      <w:proofErr w:type="spellStart"/>
-      <w:r>
-        <w:rPr>
-          <w:rFonts w:cstheme="minorHAnsi"/>
-          <w:sz w:val="20"/>
-          <w:szCs w:val="20"/>
-        </w:rPr>
-        <w:t>DeepHLApan</w:t>
-      </w:r>
-      <w:proofErr w:type="spellEnd"/>
-      <w:r>
-        <w:rPr>
-          <w:rFonts w:cstheme="minorHAnsi"/>
-          <w:sz w:val="20"/>
-          <w:szCs w:val="20"/>
-        </w:rPr>
-        <w:t xml:space="preserve">, IEDB), with better precision and recall across </w:t>
+        <w:t xml:space="preserve">The model outperforms two other prominent algorithms (DeepHLApan, IEDB), with better precision and recall across </w:t>
       </w:r>
       <w:r>
         <w:rPr>
@@ -1577,27 +1529,15 @@
         </w:rPr>
         <w:t xml:space="preserve">Created </w:t>
       </w:r>
-      <w:proofErr w:type="spellStart"/>
-      <w:r>
-        <w:rPr>
-          <w:rFonts w:cstheme="minorHAnsi"/>
-          <w:b/>
-          <w:bCs/>
-          <w:sz w:val="20"/>
-          <w:szCs w:val="20"/>
-        </w:rPr>
-        <w:t>DeepImmuno</w:t>
-      </w:r>
-      <w:proofErr w:type="spellEnd"/>
-      <w:r>
-        <w:rPr>
-          <w:rFonts w:cstheme="minorHAnsi"/>
-          <w:b/>
-          <w:bCs/>
-          <w:sz w:val="20"/>
-          <w:szCs w:val="20"/>
-        </w:rPr>
-        <w:t>-GAN</w:t>
+      <w:r>
+        <w:rPr>
+          <w:rFonts w:cstheme="minorHAnsi"/>
+          <w:b/>
+          <w:bCs/>
+          <w:sz w:val="20"/>
+          <w:szCs w:val="20"/>
+        </w:rPr>
+        <w:t>DeepImmuno-GAN</w:t>
       </w:r>
       <w:r>
         <w:rPr>
@@ -1640,7 +1580,6 @@
           <w:szCs w:val="20"/>
         </w:rPr>
       </w:pPr>
-      <w:proofErr w:type="spellStart"/>
       <w:r>
         <w:rPr>
           <w:rFonts w:cstheme="minorHAnsi"/>
@@ -1651,7 +1590,6 @@
         </w:rPr>
         <w:t>DeepImmuno</w:t>
       </w:r>
-      <w:proofErr w:type="spellEnd"/>
       <w:r>
         <w:rPr>
           <w:rFonts w:cstheme="minorHAnsi"/>
@@ -1706,25 +1644,7 @@
           <w:sz w:val="20"/>
           <w:szCs w:val="20"/>
         </w:rPr>
-        <w:t xml:space="preserve"> Currently, mentoring a Masters student for </w:t>
-      </w:r>
-      <w:proofErr w:type="spellStart"/>
-      <w:r>
-        <w:rPr>
-          <w:rFonts w:cstheme="minorHAnsi"/>
-          <w:sz w:val="20"/>
-          <w:szCs w:val="20"/>
-        </w:rPr>
-        <w:t>DeepImmuno</w:t>
-      </w:r>
-      <w:proofErr w:type="spellEnd"/>
-      <w:r>
-        <w:rPr>
-          <w:rFonts w:cstheme="minorHAnsi"/>
-          <w:sz w:val="20"/>
-          <w:szCs w:val="20"/>
-        </w:rPr>
-        <w:t xml:space="preserve"> v2.</w:t>
+        <w:t xml:space="preserve"> Currently, mentoring a Masters student for DeepImmuno v2.</w:t>
       </w:r>
     </w:p>
     <w:p>
@@ -2570,43 +2490,7 @@
           <w:sz w:val="20"/>
           <w:szCs w:val="20"/>
         </w:rPr>
-        <w:t xml:space="preserve"> </w:t>
-      </w:r>
-      <w:proofErr w:type="spellStart"/>
-      <w:r>
-        <w:rPr>
-          <w:rFonts w:cstheme="minorHAnsi"/>
-          <w:sz w:val="20"/>
-          <w:szCs w:val="20"/>
-        </w:rPr>
-        <w:t>Numpy</w:t>
-      </w:r>
-      <w:proofErr w:type="spellEnd"/>
-      <w:r>
-        <w:rPr>
-          <w:rFonts w:cstheme="minorHAnsi"/>
-          <w:sz w:val="20"/>
-          <w:szCs w:val="20"/>
-        </w:rPr>
-        <w:t xml:space="preserve"> | </w:t>
-      </w:r>
-      <w:proofErr w:type="spellStart"/>
-      <w:r>
-        <w:rPr>
-          <w:rFonts w:cstheme="minorHAnsi"/>
-          <w:sz w:val="20"/>
-          <w:szCs w:val="20"/>
-        </w:rPr>
-        <w:t>Scipy</w:t>
-      </w:r>
-      <w:proofErr w:type="spellEnd"/>
-      <w:r>
-        <w:rPr>
-          <w:rFonts w:cstheme="minorHAnsi"/>
-          <w:sz w:val="20"/>
-          <w:szCs w:val="20"/>
-        </w:rPr>
-        <w:t xml:space="preserve"> | </w:t>
+        <w:t xml:space="preserve"> Numpy | Scipy | </w:t>
       </w:r>
       <w:r>
         <w:rPr>
@@ -2616,23 +2500,21 @@
         </w:rPr>
         <w:t xml:space="preserve">Pandas | </w:t>
       </w:r>
-      <w:proofErr w:type="spellStart"/>
-      <w:r>
-        <w:rPr>
-          <w:rFonts w:cstheme="minorHAnsi"/>
-          <w:sz w:val="20"/>
-          <w:szCs w:val="20"/>
-        </w:rPr>
-        <w:t>Sklearn</w:t>
-      </w:r>
-      <w:proofErr w:type="spellEnd"/>
-      <w:r>
-        <w:rPr>
-          <w:rFonts w:cstheme="minorHAnsi"/>
-          <w:sz w:val="20"/>
-          <w:szCs w:val="20"/>
-        </w:rPr>
-        <w:t xml:space="preserve"> | </w:t>
+      <w:r>
+        <w:rPr>
+          <w:rFonts w:cstheme="minorHAnsi"/>
+          <w:sz w:val="20"/>
+          <w:szCs w:val="20"/>
+        </w:rPr>
+        <w:t>scikit-l</w:t>
+      </w:r>
+      <w:r>
+        <w:rPr>
+          <w:rFonts w:cstheme="minorHAnsi"/>
+          <w:sz w:val="20"/>
+          <w:szCs w:val="20"/>
+        </w:rPr>
+        <w:t xml:space="preserve">earn | </w:t>
       </w:r>
       <w:r>
         <w:rPr>
@@ -2641,6 +2523,14 @@
           <w:szCs w:val="20"/>
         </w:rPr>
         <w:t>Docker</w:t>
+      </w:r>
+      <w:r>
+        <w:rPr>
+          <w:rFonts w:cstheme="minorHAnsi"/>
+          <w:sz w:val="20"/>
+          <w:szCs w:val="20"/>
+        </w:rPr>
+        <w:t xml:space="preserve"> | LangChain</w:t>
       </w:r>
     </w:p>
     <w:p>
@@ -2677,52 +2567,14 @@
         </w:rPr>
         <w:t xml:space="preserve"> </w:t>
       </w:r>
-      <w:proofErr w:type="spellStart"/>
-      <w:r>
-        <w:rPr>
-          <w:rFonts w:cstheme="minorHAnsi"/>
-          <w:sz w:val="20"/>
-          <w:szCs w:val="20"/>
-        </w:rPr>
-        <w:t>Tensorflow</w:t>
-      </w:r>
-      <w:proofErr w:type="spellEnd"/>
-      <w:r>
-        <w:rPr>
-          <w:rFonts w:cstheme="minorHAnsi"/>
-          <w:sz w:val="20"/>
-          <w:szCs w:val="20"/>
-        </w:rPr>
-        <w:t xml:space="preserve"> | </w:t>
-      </w:r>
-      <w:proofErr w:type="spellStart"/>
-      <w:r>
-        <w:rPr>
-          <w:rFonts w:cstheme="minorHAnsi"/>
-          <w:sz w:val="20"/>
-          <w:szCs w:val="20"/>
-        </w:rPr>
-        <w:t>Keras</w:t>
-      </w:r>
-      <w:proofErr w:type="spellEnd"/>
-      <w:r>
-        <w:rPr>
-          <w:rFonts w:cstheme="minorHAnsi"/>
-          <w:sz w:val="20"/>
-          <w:szCs w:val="20"/>
-        </w:rPr>
-        <w:t xml:space="preserve"> | </w:t>
-      </w:r>
-      <w:proofErr w:type="spellStart"/>
-      <w:r>
-        <w:rPr>
-          <w:rFonts w:cstheme="minorHAnsi"/>
-          <w:sz w:val="20"/>
-          <w:szCs w:val="20"/>
-        </w:rPr>
-        <w:t>PyTorch</w:t>
-      </w:r>
-      <w:proofErr w:type="spellEnd"/>
+      <w:r>
+        <w:rPr>
+          <w:rFonts w:cstheme="minorHAnsi"/>
+          <w:sz w:val="20"/>
+          <w:szCs w:val="20"/>
+        </w:rPr>
+        <w:t>Tensorflow | Keras | PyTorch</w:t>
+      </w:r>
     </w:p>
     <w:p>
       <w:pPr>
@@ -3150,17 +3002,7 @@
           <w:sz w:val="20"/>
           <w:szCs w:val="20"/>
         </w:rPr>
-        <w:t xml:space="preserve">Electrical </w:t>
-      </w:r>
-      <w:r>
-        <w:rPr>
-          <w:rFonts w:cstheme="minorHAnsi"/>
-          <w:b/>
-          <w:bCs/>
-          <w:sz w:val="20"/>
-          <w:szCs w:val="20"/>
-        </w:rPr>
-        <w:t>Engineering</w:t>
+        <w:t>Electrical Engineering</w:t>
       </w:r>
       <w:r>
         <w:rPr>
@@ -4000,25 +3842,7 @@
           <w:sz w:val="20"/>
           <w:szCs w:val="20"/>
         </w:rPr>
-        <w:t>. "</w:t>
-      </w:r>
-      <w:proofErr w:type="spellStart"/>
-      <w:r>
-        <w:rPr>
-          <w:rFonts w:cstheme="minorHAnsi"/>
-          <w:sz w:val="20"/>
-          <w:szCs w:val="20"/>
-        </w:rPr>
-        <w:t>DeepImmuno</w:t>
-      </w:r>
-      <w:proofErr w:type="spellEnd"/>
-      <w:r>
-        <w:rPr>
-          <w:rFonts w:cstheme="minorHAnsi"/>
-          <w:sz w:val="20"/>
-          <w:szCs w:val="20"/>
-        </w:rPr>
-        <w:t>: deep learning-empowered prediction and generation of immunogenic peptides for T-cell immunity." Briefings in bioinformatics</w:t>
+        <w:t>. "DeepImmuno: deep learning-empowered prediction and generation of immunogenic peptides for T-cell immunity." Briefings in bioinformatics</w:t>
       </w:r>
       <w:r>
         <w:rPr>
@@ -4050,25 +3874,7 @@
           <w:sz w:val="20"/>
           <w:szCs w:val="20"/>
         </w:rPr>
-        <w:t xml:space="preserve">A. </w:t>
-      </w:r>
-      <w:proofErr w:type="spellStart"/>
-      <w:r>
-        <w:rPr>
-          <w:rFonts w:cstheme="minorHAnsi"/>
-          <w:sz w:val="20"/>
-          <w:szCs w:val="20"/>
-        </w:rPr>
-        <w:t>Gundawar</w:t>
-      </w:r>
-      <w:proofErr w:type="spellEnd"/>
-      <w:r>
-        <w:rPr>
-          <w:rFonts w:cstheme="minorHAnsi"/>
-          <w:sz w:val="20"/>
-          <w:szCs w:val="20"/>
-        </w:rPr>
-        <w:t>,</w:t>
+        <w:t>A. Gundawar,</w:t>
       </w:r>
       <w:r>
         <w:rPr>
@@ -4550,23 +4356,7 @@
           <w:sz w:val="20"/>
           <w:szCs w:val="20"/>
         </w:rPr>
-        <w:t xml:space="preserve"> </w:t>
-      </w:r>
-      <w:proofErr w:type="spellStart"/>
-      <w:r>
-        <w:rPr>
-          <w:sz w:val="20"/>
-          <w:szCs w:val="20"/>
-        </w:rPr>
-        <w:t>ConIFSeg</w:t>
-      </w:r>
-      <w:proofErr w:type="spellEnd"/>
-      <w:r>
-        <w:rPr>
-          <w:sz w:val="20"/>
-          <w:szCs w:val="20"/>
-        </w:rPr>
-        <w:t xml:space="preserve"> - Confocal immunofluorescence image segmentation with deep learning for discerning developing lung structures. (In preparation)</w:t>
+        <w:t xml:space="preserve"> ConIFSeg - Confocal immunofluorescence image segmentation with deep learning for discerning developing lung structures. (In preparation)</w:t>
       </w:r>
     </w:p>
     <w:p>
@@ -4632,39 +4422,7 @@
           <w:sz w:val="20"/>
           <w:szCs w:val="20"/>
         </w:rPr>
-        <w:t xml:space="preserve"> </w:t>
-      </w:r>
-      <w:proofErr w:type="spellStart"/>
-      <w:r>
-        <w:rPr>
-          <w:sz w:val="20"/>
-          <w:szCs w:val="20"/>
-        </w:rPr>
-        <w:t>PICCLineNet</w:t>
-      </w:r>
-      <w:proofErr w:type="spellEnd"/>
-      <w:r>
-        <w:rPr>
-          <w:sz w:val="20"/>
-          <w:szCs w:val="20"/>
-        </w:rPr>
-        <w:t xml:space="preserve">: Detecting peripherally inserted central catheter (PICC) lines and tip </w:t>
-      </w:r>
-      <w:proofErr w:type="spellStart"/>
-      <w:r>
-        <w:rPr>
-          <w:sz w:val="20"/>
-          <w:szCs w:val="20"/>
-        </w:rPr>
-        <w:t>malpositioning</w:t>
-      </w:r>
-      <w:proofErr w:type="spellEnd"/>
-      <w:r>
-        <w:rPr>
-          <w:sz w:val="20"/>
-          <w:szCs w:val="20"/>
-        </w:rPr>
-        <w:t xml:space="preserve"> in neonate X-ray images using artificial intelligence (AI) models</w:t>
+        <w:t xml:space="preserve"> PICCLineNet: Detecting peripherally inserted central catheter (PICC) lines and tip malpositioning in neonate X-ray images using artificial intelligence (AI) models</w:t>
       </w:r>
       <w:r>
         <w:rPr>
@@ -5048,23 +4806,7 @@
           <w:sz w:val="20"/>
           <w:szCs w:val="20"/>
         </w:rPr>
-        <w:t xml:space="preserve"> </w:t>
-      </w:r>
-      <w:proofErr w:type="spellStart"/>
-      <w:r>
-        <w:rPr>
-          <w:sz w:val="20"/>
-          <w:szCs w:val="20"/>
-        </w:rPr>
-        <w:t>ConIFSeg</w:t>
-      </w:r>
-      <w:proofErr w:type="spellEnd"/>
-      <w:r>
-        <w:rPr>
-          <w:sz w:val="20"/>
-          <w:szCs w:val="20"/>
-        </w:rPr>
-        <w:t xml:space="preserve"> - Confocal immunofluorescence image segmentation with deep learning for discerning developing lung structures. First Annual Cincinnati Children's Research Symposium, November 2023. Poster presentation.</w:t>
+        <w:t xml:space="preserve"> ConIFSeg - Confocal immunofluorescence image segmentation with deep learning for discerning developing lung structures. First Annual Cincinnati Children's Research Symposium, November 2023. Poster presentation.</w:t>
       </w:r>
     </w:p>
     <w:p>
@@ -5176,39 +4918,7 @@
           <w:sz w:val="20"/>
           <w:szCs w:val="20"/>
         </w:rPr>
-        <w:t xml:space="preserve"> </w:t>
-      </w:r>
-      <w:proofErr w:type="spellStart"/>
-      <w:r>
-        <w:rPr>
-          <w:sz w:val="20"/>
-          <w:szCs w:val="20"/>
-        </w:rPr>
-        <w:t>PICCLineNet</w:t>
-      </w:r>
-      <w:proofErr w:type="spellEnd"/>
-      <w:r>
-        <w:rPr>
-          <w:sz w:val="20"/>
-          <w:szCs w:val="20"/>
-        </w:rPr>
-        <w:t xml:space="preserve">: Detecting peripherally inserted central catheter (PICC) lines and tip </w:t>
-      </w:r>
-      <w:proofErr w:type="spellStart"/>
-      <w:r>
-        <w:rPr>
-          <w:sz w:val="20"/>
-          <w:szCs w:val="20"/>
-        </w:rPr>
-        <w:t>malpositioning</w:t>
-      </w:r>
-      <w:proofErr w:type="spellEnd"/>
-      <w:r>
-        <w:rPr>
-          <w:sz w:val="20"/>
-          <w:szCs w:val="20"/>
-        </w:rPr>
-        <w:t xml:space="preserve"> in neonate X-ray images using artificial intelligence (AI) models. First Annual Cincinnati Children's Research Symposium, May 2023.</w:t>
+        <w:t xml:space="preserve"> PICCLineNet: Detecting peripherally inserted central catheter (PICC) lines and tip malpositioning in neonate X-ray images using artificial intelligence (AI) models. First Annual Cincinnati Children's Research Symposium, May 2023.</w:t>
       </w:r>
       <w:r>
         <w:rPr>
@@ -6628,6 +6338,7 @@
   <w:style w:type="character" w:default="1" w:styleId="DefaultParagraphFont">
     <w:name w:val="Default Paragraph Font"/>
     <w:uiPriority w:val="1"/>
+    <w:semiHidden/>
     <w:unhideWhenUsed/>
   </w:style>
   <w:style w:type="table" w:default="1" w:styleId="TableNormal">
